--- a/Acordes(63x110mm)/Gracia Sublime Es (A) - Evan Craft.docx
+++ b/Acordes(63x110mm)/Gracia Sublime Es (A) - Evan Craft.docx
@@ -9,7 +9,7 @@
         <w:keepLines w:val="false"/>
         <w:pageBreakBefore w:val="false"/>
         <w:widowControl/>
-        <w:overflowPunct w:val="false"/>
+        <w:overflowPunct w:val="true"/>
         <w:bidi w:val="0"/>
         <w:snapToGrid w:val="true"/>
         <w:spacing w:before="0" w:after="0"/>
@@ -35,7 +35,7 @@
         <w:keepLines w:val="false"/>
         <w:pageBreakBefore w:val="false"/>
         <w:widowControl/>
-        <w:overflowPunct w:val="false"/>
+        <w:overflowPunct w:val="true"/>
         <w:bidi w:val="0"/>
         <w:snapToGrid w:val="true"/>
         <w:spacing w:before="0" w:after="0"/>
@@ -63,7 +63,7 @@
       </w:pPr>
       <w:r>
         <w:rPr>
-          <w:rFonts w:cs="Consolas" w:ascii="Consolas" w:hAnsi="Consolas"/>
+          <w:rFonts w:cs="Consolas"/>
           <w:b/>
           <w:bCs/>
           <w:color w:val="00B0F0"/>
@@ -83,12 +83,29 @@
       </w:pPr>
       <w:r>
         <w:rPr>
-          <w:rFonts w:cs="Consolas" w:ascii="Consolas" w:hAnsi="Consolas"/>
-          <w:sz w:val="13"/>
-          <w:szCs w:val="13"/>
-          <w:lang w:val="es-ES"/>
-        </w:rPr>
-        <w:t>A D A D</w:t>
+          <w:rFonts w:cs="Consolas"/>
+          <w:sz w:val="13"/>
+          <w:szCs w:val="13"/>
+          <w:lang w:val="es-ES"/>
+        </w:rPr>
+        <w:t>A     D     A     D</w:t>
+      </w:r>
+    </w:p>
+    <w:p>
+      <w:pPr>
+        <w:pStyle w:val="Normal"/>
+        <w:rPr>
+          <w:rFonts w:ascii="Consolas" w:hAnsi="Consolas"/>
+        </w:rPr>
+      </w:pPr>
+      <w:r>
+        <w:rPr>
+          <w:rFonts w:cs="Consolas"/>
+          <w:sz w:val="13"/>
+          <w:szCs w:val="13"/>
+          <w:lang w:val="es-ES"/>
+        </w:rPr>
+        <w:t>Oh..  Oh..  Oh..  Oh..</w:t>
       </w:r>
     </w:p>
     <w:p>
@@ -103,23 +120,23 @@
       </w:pPr>
       <w:r>
         <w:rPr>
-          <w:rFonts w:cs="Consolas" w:ascii="Consolas" w:hAnsi="Consolas"/>
-          <w:sz w:val="13"/>
-          <w:szCs w:val="13"/>
-          <w:lang w:val="es-ES"/>
-        </w:rPr>
-      </w:r>
-    </w:p>
-    <w:p>
-      <w:pPr>
-        <w:pStyle w:val="Normal"/>
-        <w:rPr>
-          <w:rFonts w:ascii="Consolas" w:hAnsi="Consolas"/>
-        </w:rPr>
-      </w:pPr>
-      <w:r>
-        <w:rPr>
-          <w:rFonts w:cs="Consolas" w:ascii="Consolas" w:hAnsi="Consolas"/>
+          <w:rFonts w:cs="Consolas"/>
+          <w:sz w:val="13"/>
+          <w:szCs w:val="13"/>
+          <w:lang w:val="es-ES"/>
+        </w:rPr>
+      </w:r>
+    </w:p>
+    <w:p>
+      <w:pPr>
+        <w:pStyle w:val="Normal"/>
+        <w:rPr>
+          <w:rFonts w:ascii="Consolas" w:hAnsi="Consolas"/>
+        </w:rPr>
+      </w:pPr>
+      <w:r>
+        <w:rPr>
+          <w:rFonts w:cs="Consolas"/>
           <w:b/>
           <w:bCs/>
           <w:color w:val="00B0F0"/>
@@ -139,7 +156,7 @@
       </w:pPr>
       <w:r>
         <w:rPr>
-          <w:rFonts w:cs="Consolas" w:ascii="Consolas" w:hAnsi="Consolas"/>
+          <w:rFonts w:cs="Consolas"/>
           <w:sz w:val="13"/>
           <w:szCs w:val="13"/>
           <w:lang w:val="es-ES"/>
@@ -156,7 +173,7 @@
       </w:pPr>
       <w:r>
         <w:rPr>
-          <w:rFonts w:cs="Consolas" w:ascii="Consolas" w:hAnsi="Consolas"/>
+          <w:rFonts w:cs="Consolas"/>
           <w:sz w:val="13"/>
           <w:szCs w:val="13"/>
           <w:lang w:val="es-ES"/>
@@ -165,7 +182,7 @@
       </w:r>
       <w:r>
         <w:rPr>
-          <w:rFonts w:cs="Consolas" w:ascii="Consolas" w:hAnsi="Consolas"/>
+          <w:rFonts w:cs="Consolas"/>
           <w:sz w:val="13"/>
           <w:szCs w:val="13"/>
           <w:lang w:val="es-ES"/>
@@ -182,7 +199,7 @@
       </w:pPr>
       <w:r>
         <w:rPr>
-          <w:rFonts w:cs="Consolas" w:ascii="Consolas" w:hAnsi="Consolas"/>
+          <w:rFonts w:cs="Consolas"/>
           <w:sz w:val="13"/>
           <w:szCs w:val="13"/>
           <w:lang w:val="es-ES"/>
@@ -199,7 +216,7 @@
       </w:pPr>
       <w:r>
         <w:rPr>
-          <w:rFonts w:cs="Consolas" w:ascii="Consolas" w:hAnsi="Consolas"/>
+          <w:rFonts w:cs="Consolas"/>
           <w:sz w:val="13"/>
           <w:szCs w:val="13"/>
           <w:lang w:val="es-ES"/>
@@ -216,7 +233,7 @@
       </w:pPr>
       <w:r>
         <w:rPr>
-          <w:rFonts w:cs="Consolas" w:ascii="Consolas" w:hAnsi="Consolas"/>
+          <w:rFonts w:cs="Consolas"/>
           <w:sz w:val="13"/>
           <w:szCs w:val="13"/>
           <w:lang w:val="es-ES"/>
@@ -233,7 +250,7 @@
       </w:pPr>
       <w:r>
         <w:rPr>
-          <w:rFonts w:cs="Consolas" w:ascii="Consolas" w:hAnsi="Consolas"/>
+          <w:rFonts w:cs="Consolas"/>
           <w:sz w:val="13"/>
           <w:szCs w:val="13"/>
           <w:lang w:val="es-ES"/>
@@ -242,7 +259,7 @@
       </w:r>
       <w:r>
         <w:rPr>
-          <w:rFonts w:cs="Consolas" w:ascii="Consolas" w:hAnsi="Consolas"/>
+          <w:rFonts w:cs="Consolas"/>
           <w:sz w:val="13"/>
           <w:szCs w:val="13"/>
           <w:lang w:val="es-ES"/>
@@ -259,7 +276,7 @@
       </w:pPr>
       <w:r>
         <w:rPr>
-          <w:rFonts w:cs="Consolas" w:ascii="Consolas" w:hAnsi="Consolas"/>
+          <w:rFonts w:cs="Consolas"/>
           <w:sz w:val="13"/>
           <w:szCs w:val="13"/>
           <w:lang w:val="es-ES"/>
@@ -276,7 +293,7 @@
       </w:pPr>
       <w:r>
         <w:rPr>
-          <w:rFonts w:cs="Consolas" w:ascii="Consolas" w:hAnsi="Consolas"/>
+          <w:rFonts w:cs="Consolas"/>
           <w:sz w:val="13"/>
           <w:szCs w:val="13"/>
           <w:lang w:val="es-ES"/>
@@ -285,7 +302,7 @@
       </w:r>
       <w:r>
         <w:rPr>
-          <w:rFonts w:cs="Consolas" w:ascii="Consolas" w:hAnsi="Consolas"/>
+          <w:rFonts w:cs="Consolas"/>
           <w:sz w:val="13"/>
           <w:szCs w:val="13"/>
           <w:lang w:val="es-ES"/>
@@ -302,7 +319,7 @@
       </w:pPr>
       <w:r>
         <w:rPr>
-          <w:rFonts w:cs="Consolas" w:ascii="Consolas" w:hAnsi="Consolas"/>
+          <w:rFonts w:cs="Consolas"/>
           <w:sz w:val="13"/>
           <w:szCs w:val="13"/>
           <w:lang w:val="es-ES"/>
@@ -319,7 +336,7 @@
       </w:pPr>
       <w:r>
         <w:rPr>
-          <w:rFonts w:cs="Consolas" w:ascii="Consolas" w:hAnsi="Consolas"/>
+          <w:rFonts w:cs="Consolas"/>
           <w:sz w:val="13"/>
           <w:szCs w:val="13"/>
           <w:lang w:val="es-ES"/>
@@ -328,7 +345,7 @@
       </w:r>
       <w:r>
         <w:rPr>
-          <w:rFonts w:cs="Consolas" w:ascii="Consolas" w:hAnsi="Consolas"/>
+          <w:rFonts w:cs="Consolas"/>
           <w:sz w:val="13"/>
           <w:szCs w:val="13"/>
           <w:lang w:val="es-ES"/>
@@ -345,7 +362,7 @@
       </w:pPr>
       <w:r>
         <w:rPr>
-          <w:rFonts w:cs="Consolas" w:ascii="Consolas" w:hAnsi="Consolas"/>
+          <w:rFonts w:cs="Consolas"/>
           <w:sz w:val="13"/>
           <w:szCs w:val="13"/>
           <w:lang w:val="es-ES"/>
@@ -362,7 +379,7 @@
       </w:pPr>
       <w:r>
         <w:rPr>
-          <w:rFonts w:cs="Consolas" w:ascii="Consolas" w:hAnsi="Consolas"/>
+          <w:rFonts w:cs="Consolas"/>
           <w:sz w:val="13"/>
           <w:szCs w:val="13"/>
           <w:lang w:val="es-ES"/>
@@ -371,7 +388,7 @@
       </w:r>
       <w:r>
         <w:rPr>
-          <w:rFonts w:cs="Consolas" w:ascii="Consolas" w:hAnsi="Consolas"/>
+          <w:rFonts w:cs="Consolas"/>
           <w:sz w:val="13"/>
           <w:szCs w:val="13"/>
           <w:lang w:val="es-ES"/>
@@ -391,23 +408,23 @@
       </w:pPr>
       <w:r>
         <w:rPr>
-          <w:rFonts w:cs="Consolas" w:ascii="Consolas" w:hAnsi="Consolas"/>
-          <w:sz w:val="13"/>
-          <w:szCs w:val="13"/>
-          <w:lang w:val="es-ES"/>
-        </w:rPr>
-      </w:r>
-    </w:p>
-    <w:p>
-      <w:pPr>
-        <w:pStyle w:val="Normal"/>
-        <w:rPr>
-          <w:rFonts w:ascii="Consolas" w:hAnsi="Consolas"/>
-        </w:rPr>
-      </w:pPr>
-      <w:r>
-        <w:rPr>
-          <w:rFonts w:cs="Consolas" w:ascii="Consolas" w:hAnsi="Consolas"/>
+          <w:rFonts w:cs="Consolas"/>
+          <w:sz w:val="13"/>
+          <w:szCs w:val="13"/>
+          <w:lang w:val="es-ES"/>
+        </w:rPr>
+      </w:r>
+    </w:p>
+    <w:p>
+      <w:pPr>
+        <w:pStyle w:val="Normal"/>
+        <w:rPr>
+          <w:rFonts w:ascii="Consolas" w:hAnsi="Consolas"/>
+        </w:rPr>
+      </w:pPr>
+      <w:r>
+        <w:rPr>
+          <w:rFonts w:cs="Consolas"/>
           <w:b/>
           <w:bCs/>
           <w:color w:val="00B0F0"/>
@@ -427,7 +444,7 @@
       </w:pPr>
       <w:r>
         <w:rPr>
-          <w:rFonts w:cs="Consolas" w:ascii="Consolas" w:hAnsi="Consolas"/>
+          <w:rFonts w:cs="Consolas"/>
           <w:sz w:val="13"/>
           <w:szCs w:val="13"/>
           <w:lang w:val="es-ES"/>
@@ -436,7 +453,7 @@
       </w:r>
       <w:r>
         <w:rPr>
-          <w:rFonts w:cs="Consolas" w:ascii="Consolas" w:hAnsi="Consolas"/>
+          <w:rFonts w:cs="Consolas"/>
           <w:sz w:val="13"/>
           <w:szCs w:val="13"/>
           <w:lang w:val="es-ES"/>
@@ -453,7 +470,7 @@
       </w:pPr>
       <w:r>
         <w:rPr>
-          <w:rFonts w:cs="Consolas" w:ascii="Consolas" w:hAnsi="Consolas"/>
+          <w:rFonts w:cs="Consolas"/>
           <w:sz w:val="13"/>
           <w:szCs w:val="13"/>
           <w:lang w:val="es-ES"/>
@@ -470,7 +487,7 @@
       </w:pPr>
       <w:r>
         <w:rPr>
-          <w:rFonts w:cs="Consolas" w:ascii="Consolas" w:hAnsi="Consolas"/>
+          <w:rFonts w:cs="Consolas"/>
           <w:sz w:val="13"/>
           <w:szCs w:val="13"/>
           <w:lang w:val="es-ES"/>
@@ -479,7 +496,7 @@
       </w:r>
       <w:r>
         <w:rPr>
-          <w:rFonts w:cs="Consolas" w:ascii="Consolas" w:hAnsi="Consolas"/>
+          <w:rFonts w:cs="Consolas"/>
           <w:sz w:val="13"/>
           <w:szCs w:val="13"/>
           <w:lang w:val="es-ES"/>
@@ -496,7 +513,7 @@
       </w:pPr>
       <w:r>
         <w:rPr>
-          <w:rFonts w:cs="Consolas" w:ascii="Consolas" w:hAnsi="Consolas"/>
+          <w:rFonts w:cs="Consolas"/>
           <w:sz w:val="13"/>
           <w:szCs w:val="13"/>
           <w:lang w:val="es-ES"/>
@@ -513,7 +530,7 @@
       </w:pPr>
       <w:r>
         <w:rPr>
-          <w:rFonts w:cs="Consolas" w:ascii="Consolas" w:hAnsi="Consolas"/>
+          <w:rFonts w:cs="Consolas"/>
           <w:sz w:val="13"/>
           <w:szCs w:val="13"/>
           <w:lang w:val="es-ES"/>
@@ -522,7 +539,7 @@
       </w:r>
       <w:r>
         <w:rPr>
-          <w:rFonts w:cs="Consolas" w:ascii="Consolas" w:hAnsi="Consolas"/>
+          <w:rFonts w:cs="Consolas"/>
           <w:sz w:val="13"/>
           <w:szCs w:val="13"/>
           <w:lang w:val="es-ES"/>
@@ -539,7 +556,7 @@
       </w:pPr>
       <w:r>
         <w:rPr>
-          <w:rFonts w:cs="Consolas" w:ascii="Consolas" w:hAnsi="Consolas"/>
+          <w:rFonts w:cs="Consolas"/>
           <w:sz w:val="13"/>
           <w:szCs w:val="13"/>
           <w:lang w:val="es-ES"/>
@@ -556,24 +573,24 @@
       </w:pPr>
       <w:r>
         <w:rPr>
-          <w:rFonts w:cs="Consolas" w:ascii="Consolas" w:hAnsi="Consolas"/>
-          <w:sz w:val="13"/>
-          <w:szCs w:val="13"/>
-          <w:lang w:val="es-ES"/>
-        </w:rPr>
-        <w:t>F#m              E                     A</w:t>
-      </w:r>
-    </w:p>
-    <w:p>
-      <w:pPr>
-        <w:pStyle w:val="Normal"/>
-        <w:rPr>
-          <w:rFonts w:ascii="Consolas" w:hAnsi="Consolas"/>
-        </w:rPr>
-      </w:pPr>
-      <w:r>
-        <w:rPr>
-          <w:rFonts w:cs="Consolas" w:ascii="Consolas" w:hAnsi="Consolas"/>
+          <w:rFonts w:cs="Consolas"/>
+          <w:sz w:val="13"/>
+          <w:szCs w:val="13"/>
+          <w:lang w:val="es-ES"/>
+        </w:rPr>
+        <w:t>F#m             E                      A</w:t>
+      </w:r>
+    </w:p>
+    <w:p>
+      <w:pPr>
+        <w:pStyle w:val="Normal"/>
+        <w:rPr>
+          <w:rFonts w:ascii="Consolas" w:hAnsi="Consolas"/>
+        </w:rPr>
+      </w:pPr>
+      <w:r>
+        <w:rPr>
+          <w:rFonts w:cs="Consolas"/>
           <w:sz w:val="13"/>
           <w:szCs w:val="13"/>
           <w:lang w:val="es-ES"/>
@@ -582,7 +599,7 @@
       </w:r>
       <w:r>
         <w:rPr>
-          <w:rFonts w:cs="Consolas" w:ascii="Consolas" w:hAnsi="Consolas"/>
+          <w:rFonts w:cs="Consolas"/>
           <w:sz w:val="13"/>
           <w:szCs w:val="13"/>
           <w:lang w:val="es-ES"/>
@@ -599,7 +616,7 @@
       </w:pPr>
       <w:r>
         <w:rPr>
-          <w:rFonts w:cs="Consolas" w:ascii="Consolas" w:hAnsi="Consolas"/>
+          <w:rFonts w:cs="Consolas"/>
           <w:sz w:val="13"/>
           <w:szCs w:val="13"/>
           <w:lang w:val="es-ES"/>
@@ -608,7 +625,7 @@
       </w:r>
       <w:r>
         <w:rPr>
-          <w:rFonts w:cs="Consolas" w:ascii="Consolas" w:hAnsi="Consolas"/>
+          <w:rFonts w:cs="Consolas"/>
           <w:sz w:val="13"/>
           <w:szCs w:val="13"/>
           <w:lang w:val="es-ES"/>
@@ -624,9 +641,7 @@
         </w:rPr>
       </w:pPr>
       <w:r>
-        <w:rPr>
-          <w:rFonts w:ascii="Consolas" w:hAnsi="Consolas"/>
-        </w:rPr>
+        <w:rPr/>
         <w:t>Oooh Oooh Oooh Oooh Oooh Oooh Oooh Oooh</w:t>
       </w:r>
     </w:p>
@@ -638,21 +653,30 @@
         </w:rPr>
       </w:pPr>
       <w:r>
-        <w:rPr>
-          <w:rFonts w:ascii="Consolas" w:hAnsi="Consolas"/>
-        </w:rPr>
-      </w:r>
-    </w:p>
-    <w:p>
-      <w:pPr>
-        <w:pStyle w:val="Normal"/>
-        <w:rPr>
-          <w:rFonts w:ascii="Consolas" w:hAnsi="Consolas"/>
-        </w:rPr>
-      </w:pPr>
-      <w:r>
-        <w:rPr>
-          <w:rFonts w:cs="Consolas" w:ascii="Consolas" w:hAnsi="Consolas"/>
+        <w:rPr/>
+      </w:r>
+    </w:p>
+    <w:p>
+      <w:pPr>
+        <w:pStyle w:val="Normal"/>
+        <w:rPr>
+          <w:rFonts w:ascii="Consolas" w:hAnsi="Consolas"/>
+        </w:rPr>
+      </w:pPr>
+      <w:r>
+        <w:rPr/>
+      </w:r>
+    </w:p>
+    <w:p>
+      <w:pPr>
+        <w:pStyle w:val="Normal"/>
+        <w:rPr>
+          <w:rFonts w:ascii="Consolas" w:hAnsi="Consolas"/>
+        </w:rPr>
+      </w:pPr>
+      <w:r>
+        <w:rPr>
+          <w:rFonts w:cs="Consolas"/>
           <w:b/>
           <w:bCs/>
           <w:color w:val="00B0F0"/>
@@ -672,7 +696,7 @@
       </w:pPr>
       <w:r>
         <w:rPr>
-          <w:rFonts w:cs="Consolas" w:ascii="Consolas" w:hAnsi="Consolas"/>
+          <w:rFonts w:cs="Consolas"/>
           <w:sz w:val="13"/>
           <w:szCs w:val="13"/>
           <w:lang w:val="es-ES"/>
@@ -689,7 +713,7 @@
       </w:pPr>
       <w:r>
         <w:rPr>
-          <w:rFonts w:cs="Consolas" w:ascii="Consolas" w:hAnsi="Consolas"/>
+          <w:rFonts w:cs="Consolas"/>
           <w:sz w:val="13"/>
           <w:szCs w:val="13"/>
           <w:lang w:val="es-ES"/>
@@ -706,7 +730,7 @@
       </w:pPr>
       <w:r>
         <w:rPr>
-          <w:rFonts w:cs="Consolas" w:ascii="Consolas" w:hAnsi="Consolas"/>
+          <w:rFonts w:cs="Consolas"/>
           <w:sz w:val="13"/>
           <w:szCs w:val="13"/>
           <w:lang w:val="es-ES"/>
@@ -723,7 +747,7 @@
       </w:pPr>
       <w:r>
         <w:rPr>
-          <w:rFonts w:cs="Consolas" w:ascii="Consolas" w:hAnsi="Consolas"/>
+          <w:rFonts w:cs="Consolas"/>
           <w:sz w:val="13"/>
           <w:szCs w:val="13"/>
           <w:lang w:val="es-ES"/>
@@ -740,24 +764,24 @@
       </w:pPr>
       <w:r>
         <w:rPr>
-          <w:rFonts w:cs="Consolas" w:ascii="Consolas" w:hAnsi="Consolas"/>
-          <w:sz w:val="13"/>
-          <w:szCs w:val="13"/>
-          <w:lang w:val="es-ES"/>
-        </w:rPr>
-        <w:t>F#m                E               D</w:t>
-      </w:r>
-    </w:p>
-    <w:p>
-      <w:pPr>
-        <w:pStyle w:val="Normal"/>
-        <w:rPr>
-          <w:rFonts w:ascii="Consolas" w:hAnsi="Consolas"/>
-        </w:rPr>
-      </w:pPr>
-      <w:r>
-        <w:rPr>
-          <w:rFonts w:cs="Consolas" w:ascii="Consolas" w:hAnsi="Consolas"/>
+          <w:rFonts w:cs="Consolas"/>
+          <w:sz w:val="13"/>
+          <w:szCs w:val="13"/>
+          <w:lang w:val="es-ES"/>
+        </w:rPr>
+        <w:t>F#m               E                D</w:t>
+      </w:r>
+    </w:p>
+    <w:p>
+      <w:pPr>
+        <w:pStyle w:val="Normal"/>
+        <w:rPr>
+          <w:rFonts w:ascii="Consolas" w:hAnsi="Consolas"/>
+        </w:rPr>
+      </w:pPr>
+      <w:r>
+        <w:rPr>
+          <w:rFonts w:cs="Consolas"/>
           <w:sz w:val="13"/>
           <w:szCs w:val="13"/>
           <w:lang w:val="es-ES"/>
@@ -766,7 +790,7 @@
       </w:r>
       <w:r>
         <w:rPr>
-          <w:rFonts w:cs="Consolas" w:ascii="Consolas" w:hAnsi="Consolas"/>
+          <w:rFonts w:cs="Consolas"/>
           <w:sz w:val="13"/>
           <w:szCs w:val="13"/>
           <w:lang w:val="es-ES"/>
@@ -786,24 +810,22 @@
       </w:pPr>
       <w:r>
         <w:rPr>
-          <w:rFonts w:cs="Consolas" w:ascii="Consolas" w:hAnsi="Consolas"/>
-          <w:sz w:val="13"/>
-          <w:szCs w:val="13"/>
-          <w:lang w:val="es-ES"/>
-        </w:rPr>
-      </w:r>
-    </w:p>
-    <w:p>
-      <w:pPr>
-        <w:pStyle w:val="Normal"/>
-        <w:rPr>
-          <w:rFonts w:ascii="Consolas" w:hAnsi="Consolas"/>
-        </w:rPr>
-      </w:pPr>
-      <w:r>
-        <w:rPr>
-          <w:rFonts w:ascii="Consolas" w:hAnsi="Consolas"/>
-        </w:rPr>
+          <w:rFonts w:cs="Consolas"/>
+          <w:sz w:val="13"/>
+          <w:szCs w:val="13"/>
+          <w:lang w:val="es-ES"/>
+        </w:rPr>
+      </w:r>
+    </w:p>
+    <w:p>
+      <w:pPr>
+        <w:pStyle w:val="Normal"/>
+        <w:rPr>
+          <w:rFonts w:ascii="Consolas" w:hAnsi="Consolas"/>
+        </w:rPr>
+      </w:pPr>
+      <w:r>
+        <w:rPr/>
         <w:t>A</w:t>
       </w:r>
     </w:p>
@@ -816,7 +838,7 @@
       </w:pPr>
       <w:r>
         <w:rPr>
-          <w:rFonts w:cs="Consolas" w:ascii="Consolas" w:hAnsi="Consolas"/>
+          <w:rFonts w:cs="Consolas"/>
           <w:sz w:val="13"/>
           <w:szCs w:val="13"/>
           <w:lang w:val="es-ES"/>
@@ -833,7 +855,7 @@
       </w:pPr>
       <w:r>
         <w:rPr>
-          <w:rFonts w:cs="Consolas" w:ascii="Consolas" w:hAnsi="Consolas"/>
+          <w:rFonts w:cs="Consolas"/>
           <w:sz w:val="13"/>
           <w:szCs w:val="13"/>
           <w:lang w:val="es-ES"/>
@@ -850,7 +872,7 @@
       </w:pPr>
       <w:r>
         <w:rPr>
-          <w:rFonts w:cs="Consolas" w:ascii="Consolas" w:hAnsi="Consolas"/>
+          <w:rFonts w:cs="Consolas"/>
           <w:sz w:val="13"/>
           <w:szCs w:val="13"/>
           <w:lang w:val="es-ES"/>
@@ -867,24 +889,24 @@
       </w:pPr>
       <w:r>
         <w:rPr>
-          <w:rFonts w:cs="Consolas" w:ascii="Consolas" w:hAnsi="Consolas"/>
-          <w:sz w:val="13"/>
-          <w:szCs w:val="13"/>
-          <w:lang w:val="es-ES"/>
-        </w:rPr>
-        <w:t>F#m                E               D</w:t>
-      </w:r>
-    </w:p>
-    <w:p>
-      <w:pPr>
-        <w:pStyle w:val="Normal"/>
-        <w:rPr>
-          <w:rFonts w:ascii="Consolas" w:hAnsi="Consolas"/>
-        </w:rPr>
-      </w:pPr>
-      <w:r>
-        <w:rPr>
-          <w:rFonts w:cs="Consolas" w:ascii="Consolas" w:hAnsi="Consolas"/>
+          <w:rFonts w:cs="Consolas"/>
+          <w:sz w:val="13"/>
+          <w:szCs w:val="13"/>
+          <w:lang w:val="es-ES"/>
+        </w:rPr>
+        <w:t>F#m               E                D</w:t>
+      </w:r>
+    </w:p>
+    <w:p>
+      <w:pPr>
+        <w:pStyle w:val="Normal"/>
+        <w:rPr>
+          <w:rFonts w:ascii="Consolas" w:hAnsi="Consolas"/>
+        </w:rPr>
+      </w:pPr>
+      <w:r>
+        <w:rPr>
+          <w:rFonts w:cs="Consolas"/>
           <w:sz w:val="13"/>
           <w:szCs w:val="13"/>
           <w:lang w:val="es-ES"/>
@@ -893,7 +915,7 @@
       </w:r>
       <w:r>
         <w:rPr>
-          <w:rFonts w:cs="Consolas" w:ascii="Consolas" w:hAnsi="Consolas"/>
+          <w:rFonts w:cs="Consolas"/>
           <w:sz w:val="13"/>
           <w:szCs w:val="13"/>
           <w:lang w:val="es-ES"/>
@@ -913,23 +935,23 @@
       </w:pPr>
       <w:r>
         <w:rPr>
-          <w:rFonts w:cs="Consolas" w:ascii="Consolas" w:hAnsi="Consolas"/>
-          <w:sz w:val="13"/>
-          <w:szCs w:val="13"/>
-          <w:lang w:val="es-ES"/>
-        </w:rPr>
-      </w:r>
-    </w:p>
-    <w:p>
-      <w:pPr>
-        <w:pStyle w:val="Normal"/>
-        <w:rPr>
-          <w:rFonts w:ascii="Consolas" w:hAnsi="Consolas"/>
-        </w:rPr>
-      </w:pPr>
-      <w:r>
-        <w:rPr>
-          <w:rFonts w:cs="Consolas" w:ascii="Consolas" w:hAnsi="Consolas"/>
+          <w:rFonts w:cs="Consolas"/>
+          <w:sz w:val="13"/>
+          <w:szCs w:val="13"/>
+          <w:lang w:val="es-ES"/>
+        </w:rPr>
+      </w:r>
+    </w:p>
+    <w:p>
+      <w:pPr>
+        <w:pStyle w:val="Normal"/>
+        <w:rPr>
+          <w:rFonts w:ascii="Consolas" w:hAnsi="Consolas"/>
+        </w:rPr>
+      </w:pPr>
+      <w:r>
+        <w:rPr>
+          <w:rFonts w:cs="Consolas"/>
           <w:b/>
           <w:bCs/>
           <w:color w:val="00B0F0"/>
@@ -949,7 +971,7 @@
       </w:pPr>
       <w:r>
         <w:rPr>
-          <w:rFonts w:cs="Consolas" w:ascii="Consolas" w:hAnsi="Consolas"/>
+          <w:rFonts w:cs="Consolas"/>
           <w:sz w:val="13"/>
           <w:szCs w:val="13"/>
           <w:lang w:val="es-ES"/>
@@ -958,7 +980,7 @@
       </w:r>
       <w:r>
         <w:rPr>
-          <w:rFonts w:cs="Consolas" w:ascii="Consolas" w:hAnsi="Consolas"/>
+          <w:rFonts w:cs="Consolas"/>
           <w:sz w:val="13"/>
           <w:szCs w:val="13"/>
           <w:lang w:val="es-ES"/>
@@ -975,7 +997,7 @@
       </w:pPr>
       <w:r>
         <w:rPr>
-          <w:rFonts w:cs="Consolas" w:ascii="Consolas" w:hAnsi="Consolas"/>
+          <w:rFonts w:cs="Consolas"/>
           <w:sz w:val="13"/>
           <w:szCs w:val="13"/>
           <w:lang w:val="es-ES"/>
@@ -992,7 +1014,7 @@
       </w:pPr>
       <w:r>
         <w:rPr>
-          <w:rFonts w:cs="Consolas" w:ascii="Consolas" w:hAnsi="Consolas"/>
+          <w:rFonts w:cs="Consolas"/>
           <w:sz w:val="13"/>
           <w:szCs w:val="13"/>
           <w:lang w:val="es-ES"/>
@@ -1001,7 +1023,7 @@
       </w:r>
       <w:r>
         <w:rPr>
-          <w:rFonts w:cs="Consolas" w:ascii="Consolas" w:hAnsi="Consolas"/>
+          <w:rFonts w:cs="Consolas"/>
           <w:sz w:val="13"/>
           <w:szCs w:val="13"/>
           <w:lang w:val="es-ES"/>
@@ -1018,7 +1040,7 @@
       </w:pPr>
       <w:r>
         <w:rPr>
-          <w:rFonts w:cs="Consolas" w:ascii="Consolas" w:hAnsi="Consolas"/>
+          <w:rFonts w:cs="Consolas"/>
           <w:sz w:val="13"/>
           <w:szCs w:val="13"/>
           <w:lang w:val="es-ES"/>
@@ -1035,7 +1057,7 @@
       </w:pPr>
       <w:r>
         <w:rPr>
-          <w:rFonts w:cs="Consolas" w:ascii="Consolas" w:hAnsi="Consolas"/>
+          <w:rFonts w:cs="Consolas"/>
           <w:sz w:val="13"/>
           <w:szCs w:val="13"/>
           <w:lang w:val="es-ES"/>
@@ -1044,7 +1066,7 @@
       </w:r>
       <w:r>
         <w:rPr>
-          <w:rFonts w:cs="Consolas" w:ascii="Consolas" w:hAnsi="Consolas"/>
+          <w:rFonts w:cs="Consolas"/>
           <w:sz w:val="13"/>
           <w:szCs w:val="13"/>
           <w:lang w:val="es-ES"/>
@@ -1061,7 +1083,7 @@
       </w:pPr>
       <w:r>
         <w:rPr>
-          <w:rFonts w:cs="Consolas" w:ascii="Consolas" w:hAnsi="Consolas"/>
+          <w:rFonts w:cs="Consolas"/>
           <w:sz w:val="13"/>
           <w:szCs w:val="13"/>
           <w:lang w:val="es-ES"/>
@@ -1078,7 +1100,7 @@
       </w:pPr>
       <w:r>
         <w:rPr>
-          <w:rFonts w:cs="Consolas" w:ascii="Consolas" w:hAnsi="Consolas"/>
+          <w:rFonts w:cs="Consolas"/>
           <w:sz w:val="13"/>
           <w:szCs w:val="13"/>
           <w:lang w:val="es-ES"/>
@@ -1095,7 +1117,7 @@
       </w:pPr>
       <w:r>
         <w:rPr>
-          <w:rFonts w:cs="Consolas" w:ascii="Consolas" w:hAnsi="Consolas"/>
+          <w:rFonts w:cs="Consolas"/>
           <w:sz w:val="13"/>
           <w:szCs w:val="13"/>
           <w:lang w:val="es-ES"/>
@@ -1104,7 +1126,7 @@
       </w:r>
       <w:r>
         <w:rPr>
-          <w:rFonts w:cs="Consolas" w:ascii="Consolas" w:hAnsi="Consolas"/>
+          <w:rFonts w:cs="Consolas"/>
           <w:sz w:val="13"/>
           <w:szCs w:val="13"/>
           <w:lang w:val="es-ES"/>
@@ -1124,23 +1146,22 @@
       </w:pPr>
       <w:r>
         <w:rPr>
-          <w:rFonts w:cs="Consolas" w:ascii="Consolas" w:hAnsi="Consolas"/>
-          <w:sz w:val="13"/>
-          <w:szCs w:val="13"/>
-          <w:lang w:val="es-ES"/>
-        </w:rPr>
-      </w:r>
-    </w:p>
-    <w:p>
-      <w:pPr>
-        <w:pStyle w:val="Normal"/>
-        <w:rPr>
-          <w:rFonts w:ascii="Consolas" w:hAnsi="Consolas"/>
-        </w:rPr>
-      </w:pPr>
-      <w:r>
-        <w:rPr>
-          <w:rFonts w:ascii="Consolas" w:hAnsi="Consolas"/>
+          <w:rFonts w:cs="Consolas"/>
+          <w:sz w:val="13"/>
+          <w:szCs w:val="13"/>
+          <w:lang w:val="es-ES"/>
+        </w:rPr>
+      </w:r>
+    </w:p>
+    <w:p>
+      <w:pPr>
+        <w:pStyle w:val="Normal"/>
+        <w:rPr>
+          <w:rFonts w:ascii="Consolas" w:hAnsi="Consolas"/>
+        </w:rPr>
+      </w:pPr>
+      <w:r>
+        <w:rPr>
           <w:b/>
           <w:bCs/>
           <w:color w:val="00B0F0"/>
@@ -1157,7 +1178,7 @@
       </w:pPr>
       <w:r>
         <w:rPr>
-          <w:rFonts w:cs="Consolas" w:ascii="Consolas" w:hAnsi="Consolas"/>
+          <w:rFonts w:cs="Consolas"/>
           <w:sz w:val="13"/>
           <w:szCs w:val="13"/>
           <w:lang w:val="es-ES"/>
@@ -1166,7 +1187,7 @@
       </w:r>
       <w:r>
         <w:rPr>
-          <w:rFonts w:cs="Consolas" w:ascii="Consolas" w:hAnsi="Consolas"/>
+          <w:rFonts w:cs="Consolas"/>
           <w:sz w:val="13"/>
           <w:szCs w:val="13"/>
           <w:lang w:val="es-ES"/>
@@ -1183,7 +1204,7 @@
       </w:pPr>
       <w:r>
         <w:rPr>
-          <w:rFonts w:cs="Consolas" w:ascii="Consolas" w:hAnsi="Consolas"/>
+          <w:rFonts w:cs="Consolas"/>
           <w:sz w:val="13"/>
           <w:szCs w:val="13"/>
           <w:lang w:val="es-ES"/>
@@ -1200,7 +1221,7 @@
       </w:pPr>
       <w:r>
         <w:rPr>
-          <w:rFonts w:cs="Consolas" w:ascii="Consolas" w:hAnsi="Consolas"/>
+          <w:rFonts w:cs="Consolas"/>
           <w:sz w:val="13"/>
           <w:szCs w:val="13"/>
           <w:lang w:val="es-ES"/>
@@ -1209,7 +1230,7 @@
       </w:r>
       <w:r>
         <w:rPr>
-          <w:rFonts w:cs="Consolas" w:ascii="Consolas" w:hAnsi="Consolas"/>
+          <w:rFonts w:cs="Consolas"/>
           <w:sz w:val="13"/>
           <w:szCs w:val="13"/>
           <w:lang w:val="es-ES"/>
@@ -1226,7 +1247,7 @@
       </w:pPr>
       <w:r>
         <w:rPr>
-          <w:rFonts w:cs="Consolas" w:ascii="Consolas" w:hAnsi="Consolas"/>
+          <w:rFonts w:cs="Consolas"/>
           <w:sz w:val="13"/>
           <w:szCs w:val="13"/>
           <w:lang w:val="es-ES"/>
@@ -1243,7 +1264,7 @@
       </w:pPr>
       <w:r>
         <w:rPr>
-          <w:rFonts w:cs="Consolas" w:ascii="Consolas" w:hAnsi="Consolas"/>
+          <w:rFonts w:cs="Consolas"/>
           <w:sz w:val="13"/>
           <w:szCs w:val="13"/>
           <w:lang w:val="es-ES"/>
@@ -1252,7 +1273,7 @@
       </w:r>
       <w:r>
         <w:rPr>
-          <w:rFonts w:cs="Consolas" w:ascii="Consolas" w:hAnsi="Consolas"/>
+          <w:rFonts w:cs="Consolas"/>
           <w:sz w:val="13"/>
           <w:szCs w:val="13"/>
           <w:lang w:val="es-ES"/>
@@ -1269,7 +1290,7 @@
       </w:pPr>
       <w:r>
         <w:rPr>
-          <w:rFonts w:cs="Consolas" w:ascii="Consolas" w:hAnsi="Consolas"/>
+          <w:rFonts w:cs="Consolas"/>
           <w:sz w:val="13"/>
           <w:szCs w:val="13"/>
           <w:lang w:val="es-ES"/>
@@ -1286,7 +1307,7 @@
       </w:pPr>
       <w:r>
         <w:rPr>
-          <w:rFonts w:cs="Consolas" w:ascii="Consolas" w:hAnsi="Consolas"/>
+          <w:rFonts w:cs="Consolas"/>
           <w:sz w:val="13"/>
           <w:szCs w:val="13"/>
           <w:lang w:val="es-ES"/>
@@ -1295,7 +1316,7 @@
       </w:r>
       <w:r>
         <w:rPr>
-          <w:rFonts w:cs="Consolas" w:ascii="Consolas" w:hAnsi="Consolas"/>
+          <w:rFonts w:cs="Consolas"/>
           <w:sz w:val="13"/>
           <w:szCs w:val="13"/>
           <w:lang w:val="es-ES"/>
@@ -1312,7 +1333,7 @@
       </w:pPr>
       <w:r>
         <w:rPr>
-          <w:rFonts w:cs="Consolas" w:ascii="Consolas" w:hAnsi="Consolas"/>
+          <w:rFonts w:cs="Consolas"/>
           <w:sz w:val="13"/>
           <w:szCs w:val="13"/>
           <w:lang w:val="es-ES"/>
@@ -1329,7 +1350,7 @@
       </w:pPr>
       <w:r>
         <w:rPr>
-          <w:rFonts w:cs="Consolas" w:ascii="Consolas" w:hAnsi="Consolas"/>
+          <w:rFonts w:cs="Consolas"/>
           <w:sz w:val="13"/>
           <w:szCs w:val="13"/>
           <w:lang w:val="es-ES"/>
@@ -1338,7 +1359,7 @@
       </w:r>
       <w:r>
         <w:rPr>
-          <w:rFonts w:cs="Consolas" w:ascii="Consolas" w:hAnsi="Consolas"/>
+          <w:rFonts w:cs="Consolas"/>
           <w:sz w:val="13"/>
           <w:szCs w:val="13"/>
           <w:lang w:val="es-ES"/>
@@ -1355,7 +1376,7 @@
       </w:pPr>
       <w:r>
         <w:rPr>
-          <w:rFonts w:cs="Consolas" w:ascii="Consolas" w:hAnsi="Consolas"/>
+          <w:rFonts w:cs="Consolas"/>
           <w:sz w:val="13"/>
           <w:szCs w:val="13"/>
           <w:lang w:val="es-ES"/>
@@ -1372,7 +1393,7 @@
       </w:pPr>
       <w:r>
         <w:rPr>
-          <w:rFonts w:cs="Consolas" w:ascii="Consolas" w:hAnsi="Consolas"/>
+          <w:rFonts w:cs="Consolas"/>
           <w:sz w:val="13"/>
           <w:szCs w:val="13"/>
           <w:lang w:val="es-ES"/>
@@ -1381,7 +1402,7 @@
       </w:r>
       <w:r>
         <w:rPr>
-          <w:rFonts w:cs="Consolas" w:ascii="Consolas" w:hAnsi="Consolas"/>
+          <w:rFonts w:cs="Consolas"/>
           <w:sz w:val="13"/>
           <w:szCs w:val="13"/>
           <w:lang w:val="es-ES"/>
@@ -1398,7 +1419,7 @@
       </w:pPr>
       <w:r>
         <w:rPr>
-          <w:rFonts w:cs="Consolas" w:ascii="Consolas" w:hAnsi="Consolas"/>
+          <w:rFonts w:cs="Consolas"/>
           <w:sz w:val="13"/>
           <w:szCs w:val="13"/>
           <w:lang w:val="es-ES"/>
@@ -1410,12 +1431,18 @@
       <w:pPr>
         <w:pStyle w:val="Normal"/>
         <w:rPr>
-          <w:rFonts w:ascii="Consolas" w:hAnsi="Consolas"/>
-        </w:rPr>
-      </w:pPr>
-      <w:r>
-        <w:rPr>
-          <w:rFonts w:cs="Consolas" w:ascii="Consolas" w:hAnsi="Consolas"/>
+          <w:b/>
+          <w:b/>
+          <w:bCs/>
+          <w:color w:val="C9211E"/>
+        </w:rPr>
+      </w:pPr>
+      <w:r>
+        <w:rPr>
+          <w:rFonts w:cs="Consolas"/>
+          <w:b/>
+          <w:bCs/>
+          <w:color w:val="C9211E"/>
           <w:sz w:val="13"/>
           <w:szCs w:val="13"/>
           <w:lang w:val="es-ES"/>
@@ -1424,24 +1451,45 @@
       </w:r>
       <w:r>
         <w:rPr>
-          <w:rFonts w:cs="Consolas" w:ascii="Consolas" w:hAnsi="Consolas"/>
-          <w:sz w:val="13"/>
-          <w:szCs w:val="13"/>
-          <w:lang w:val="es-ES"/>
-        </w:rPr>
-        <w:t>F#m                     E</w:t>
-      </w:r>
-    </w:p>
-    <w:p>
-      <w:pPr>
-        <w:pStyle w:val="Normal"/>
-        <w:rPr>
-          <w:rFonts w:ascii="Consolas" w:hAnsi="Consolas"/>
-        </w:rPr>
-      </w:pPr>
-      <w:r>
-        <w:rPr>
-          <w:rFonts w:cs="Consolas" w:ascii="Consolas" w:hAnsi="Consolas"/>
+          <w:rFonts w:cs="Consolas"/>
+          <w:b/>
+          <w:bCs/>
+          <w:color w:val="C9211E"/>
+          <w:sz w:val="13"/>
+          <w:szCs w:val="13"/>
+          <w:lang w:val="es-ES"/>
+        </w:rPr>
+        <w:t xml:space="preserve">F#m                     </w:t>
+      </w:r>
+      <w:r>
+        <w:rPr>
+          <w:rFonts w:cs="Consolas"/>
+          <w:b/>
+          <w:bCs/>
+          <w:color w:val="C9211E"/>
+          <w:sz w:val="13"/>
+          <w:szCs w:val="13"/>
+          <w:lang w:val="es-ES"/>
+        </w:rPr>
+        <w:t>A</w:t>
+      </w:r>
+    </w:p>
+    <w:p>
+      <w:pPr>
+        <w:pStyle w:val="Normal"/>
+        <w:rPr>
+          <w:b/>
+          <w:b/>
+          <w:bCs/>
+          <w:color w:val="C9211E"/>
+        </w:rPr>
+      </w:pPr>
+      <w:r>
+        <w:rPr>
+          <w:rFonts w:cs="Consolas"/>
+          <w:b/>
+          <w:bCs/>
+          <w:color w:val="C9211E"/>
           <w:sz w:val="13"/>
           <w:szCs w:val="13"/>
           <w:lang w:val="es-ES"/>
@@ -1453,32 +1501,32 @@
       <w:pPr>
         <w:pStyle w:val="Normal"/>
         <w:rPr>
-          <w:rFonts w:ascii="Consolas" w:hAnsi="Consolas"/>
-        </w:rPr>
-      </w:pPr>
-      <w:r>
-        <w:rPr>
-          <w:rFonts w:cs="Consolas" w:ascii="Consolas" w:hAnsi="Consolas"/>
-          <w:sz w:val="13"/>
-          <w:szCs w:val="13"/>
-          <w:lang w:val="es-ES"/>
-        </w:rPr>
-        <w:t xml:space="preserve">  </w:t>
+          <w:b/>
+          <w:b/>
+          <w:bCs/>
+          <w:color w:val="C9211E"/>
+        </w:rPr>
+      </w:pPr>
+      <w:r>
+        <w:rPr>
+          <w:rFonts w:cs="Consolas"/>
+          <w:b/>
+          <w:bCs/>
+          <w:color w:val="C9211E"/>
+          <w:sz w:val="13"/>
+          <w:szCs w:val="13"/>
+          <w:lang w:val="es-ES"/>
+        </w:rPr>
+        <w:t xml:space="preserve"> </w:t>
       </w:r>
       <w:bookmarkStart w:id="0" w:name="_GoBack"/>
       <w:bookmarkEnd w:id="0"/>
       <w:r>
         <w:rPr>
-          <w:rFonts w:cs="Consolas" w:ascii="Consolas" w:hAnsi="Consolas"/>
-          <w:sz w:val="13"/>
-          <w:szCs w:val="13"/>
-          <w:lang w:val="es-ES"/>
-        </w:rPr>
-        <w:t xml:space="preserve">     </w:t>
-      </w:r>
-      <w:r>
-        <w:rPr>
-          <w:rFonts w:cs="Consolas" w:ascii="Consolas" w:hAnsi="Consolas"/>
+          <w:rFonts w:cs="Consolas"/>
+          <w:b/>
+          <w:bCs/>
+          <w:color w:val="C9211E"/>
           <w:sz w:val="13"/>
           <w:szCs w:val="13"/>
           <w:lang w:val="es-ES"/>
@@ -1490,17 +1538,23 @@
       <w:pPr>
         <w:pStyle w:val="Normal"/>
         <w:rPr>
-          <w:rFonts w:ascii="Consolas" w:hAnsi="Consolas"/>
-        </w:rPr>
-      </w:pPr>
-      <w:r>
-        <w:rPr>
-          <w:rFonts w:cs="Consolas" w:ascii="Consolas" w:hAnsi="Consolas"/>
-          <w:sz w:val="13"/>
-          <w:szCs w:val="13"/>
-          <w:lang w:val="es-ES"/>
-        </w:rPr>
-        <w:t>Digno digno digno</w:t>
+          <w:b/>
+          <w:b/>
+          <w:bCs/>
+          <w:color w:val="C9211E"/>
+        </w:rPr>
+      </w:pPr>
+      <w:r>
+        <w:rPr>
+          <w:rFonts w:cs="Consolas"/>
+          <w:b/>
+          <w:bCs/>
+          <w:color w:val="C9211E"/>
+          <w:sz w:val="13"/>
+          <w:szCs w:val="13"/>
+          <w:lang w:val="es-ES"/>
+        </w:rPr>
+        <w:t>Digno digno</w:t>
       </w:r>
     </w:p>
     <w:p>
@@ -1515,23 +1569,23 @@
       </w:pPr>
       <w:r>
         <w:rPr>
-          <w:rFonts w:cs="Consolas" w:ascii="Consolas" w:hAnsi="Consolas"/>
-          <w:sz w:val="13"/>
-          <w:szCs w:val="13"/>
-          <w:lang w:val="es-ES"/>
-        </w:rPr>
-      </w:r>
-    </w:p>
-    <w:p>
-      <w:pPr>
-        <w:pStyle w:val="Normal"/>
-        <w:rPr>
-          <w:rFonts w:ascii="Consolas" w:hAnsi="Consolas"/>
-        </w:rPr>
-      </w:pPr>
-      <w:r>
-        <w:rPr>
-          <w:rFonts w:cs="Consolas" w:ascii="Consolas" w:hAnsi="Consolas"/>
+          <w:rFonts w:cs="Consolas"/>
+          <w:sz w:val="13"/>
+          <w:szCs w:val="13"/>
+          <w:lang w:val="es-ES"/>
+        </w:rPr>
+      </w:r>
+    </w:p>
+    <w:p>
+      <w:pPr>
+        <w:pStyle w:val="Normal"/>
+        <w:rPr>
+          <w:rFonts w:ascii="Consolas" w:hAnsi="Consolas"/>
+        </w:rPr>
+      </w:pPr>
+      <w:r>
+        <w:rPr>
+          <w:rFonts w:cs="Consolas"/>
           <w:b/>
           <w:bCs/>
           <w:color w:val="00B0F0"/>
@@ -1554,23 +1608,23 @@
       </w:pPr>
       <w:r>
         <w:rPr>
-          <w:rFonts w:cs="Consolas" w:ascii="Consolas" w:hAnsi="Consolas"/>
-          <w:sz w:val="13"/>
-          <w:szCs w:val="13"/>
-          <w:lang w:val="es-ES"/>
-        </w:rPr>
-      </w:r>
-    </w:p>
-    <w:p>
-      <w:pPr>
-        <w:pStyle w:val="Normal"/>
-        <w:rPr>
-          <w:rFonts w:ascii="Consolas" w:hAnsi="Consolas"/>
-        </w:rPr>
-      </w:pPr>
-      <w:r>
-        <w:rPr>
-          <w:rFonts w:cs="Consolas" w:ascii="Consolas" w:hAnsi="Consolas"/>
+          <w:rFonts w:cs="Consolas"/>
+          <w:sz w:val="13"/>
+          <w:szCs w:val="13"/>
+          <w:lang w:val="es-ES"/>
+        </w:rPr>
+      </w:r>
+    </w:p>
+    <w:p>
+      <w:pPr>
+        <w:pStyle w:val="Normal"/>
+        <w:rPr>
+          <w:rFonts w:ascii="Consolas" w:hAnsi="Consolas"/>
+        </w:rPr>
+      </w:pPr>
+      <w:r>
+        <w:rPr>
+          <w:rFonts w:cs="Consolas"/>
           <w:b/>
           <w:bCs/>
           <w:color w:val="00B0F0"/>
@@ -1590,7 +1644,7 @@
       </w:pPr>
       <w:r>
         <w:rPr>
-          <w:rFonts w:cs="Consolas" w:ascii="Consolas" w:hAnsi="Consolas"/>
+          <w:rFonts w:cs="Consolas"/>
           <w:sz w:val="13"/>
           <w:szCs w:val="13"/>
           <w:lang w:val="es-ES"/>
@@ -1606,9 +1660,7 @@
         </w:rPr>
       </w:pPr>
       <w:r>
-        <w:rPr>
-          <w:rFonts w:ascii="Consolas" w:hAnsi="Consolas"/>
-        </w:rPr>
+        <w:rPr/>
       </w:r>
     </w:p>
     <w:sectPr>
@@ -1618,7 +1670,7 @@
       <w:pgNumType w:fmt="decimal"/>
       <w:formProt w:val="false"/>
       <w:textDirection w:val="lrTb"/>
-      <w:docGrid w:type="default" w:linePitch="312" w:charSpace="26623"/>
+      <w:docGrid w:type="default" w:linePitch="312" w:charSpace="26418"/>
     </w:sectPr>
   </w:body>
 </w:document>
@@ -1797,7 +1849,8 @@
     <w:qFormat/>
     <w:pPr>
       <w:widowControl/>
-      <w:overflowPunct w:val="false"/>
+      <w:suppressAutoHyphens w:val="true"/>
+      <w:overflowPunct w:val="true"/>
       <w:bidi w:val="0"/>
       <w:spacing w:before="0" w:after="0"/>
       <w:jc w:val="left"/>
